--- a/spring-framework-5.0.2.RELEASE-中文注释版/Spring源码下载编译并导入IDEA.docx
+++ b/spring-framework-5.0.2.RELEASE-中文注释版/Spring源码下载编译并导入IDEA.docx
@@ -3171,7 +3171,7 @@
         <w:spacing w:before="150" w:after="150"/>
         <w:jc w:val="left"/>
         <w:rPr>
-          <w:rFonts w:ascii="Verdana" w:eastAsia="宋体" w:hAnsi="Verdana" w:cs="宋体" w:hint="eastAsia"/>
+          <w:rFonts w:ascii="Verdana" w:eastAsia="宋体" w:hAnsi="Verdana" w:cs="宋体"/>
           <w:color w:val="000000"/>
           <w:kern w:val="0"/>
           <w:sz w:val="23"/>
@@ -3354,6 +3354,7 @@
           <w:kern w:val="0"/>
           <w:sz w:val="18"/>
           <w:szCs w:val="18"/>
+          <w:u w:val="single"/>
         </w:rPr>
       </w:pPr>
       <w:r>
@@ -3389,6 +3390,1138 @@
           <w:t>spring</w:t>
         </w:r>
       </w:hyperlink>
+    </w:p>
+    <w:p>
+      <w:pPr>
+        <w:widowControl/>
+        <w:shd w:val="clear" w:color="auto" w:fill="FFFFFF"/>
+        <w:wordWrap w:val="0"/>
+        <w:jc w:val="left"/>
+        <w:rPr>
+          <w:rFonts w:ascii="Verdana" w:eastAsia="宋体" w:hAnsi="Verdana" w:cs="宋体"/>
+          <w:color w:val="666666"/>
+          <w:kern w:val="0"/>
+          <w:sz w:val="18"/>
+          <w:szCs w:val="18"/>
+          <w:u w:val="single"/>
+        </w:rPr>
+      </w:pPr>
+    </w:p>
+    <w:p>
+      <w:pPr>
+        <w:widowControl/>
+        <w:shd w:val="clear" w:color="auto" w:fill="FFFFFF"/>
+        <w:wordWrap w:val="0"/>
+        <w:jc w:val="left"/>
+        <w:rPr>
+          <w:rFonts w:ascii="Verdana" w:eastAsia="宋体" w:hAnsi="Verdana" w:cs="宋体" w:hint="eastAsia"/>
+          <w:color w:val="666666"/>
+          <w:kern w:val="0"/>
+          <w:sz w:val="18"/>
+          <w:szCs w:val="18"/>
+          <w:u w:val="single"/>
+        </w:rPr>
+      </w:pPr>
+      <w:r>
+        <w:rPr>
+          <w:rFonts w:ascii="Verdana" w:eastAsia="宋体" w:hAnsi="Verdana" w:cs="宋体"/>
+          <w:noProof/>
+          <w:color w:val="666666"/>
+          <w:kern w:val="0"/>
+          <w:sz w:val="18"/>
+          <w:szCs w:val="18"/>
+          <w:u w:val="single"/>
+        </w:rPr>
+        <mc:AlternateContent>
+          <mc:Choice Requires="wps">
+            <w:drawing>
+              <wp:anchor distT="0" distB="0" distL="114300" distR="114300" simplePos="0" relativeHeight="251659264" behindDoc="0" locked="0" layoutInCell="1" allowOverlap="1" wp14:anchorId="183BA0BA" wp14:editId="2590B33E">
+                <wp:simplePos x="0" y="0"/>
+                <wp:positionH relativeFrom="column">
+                  <wp:posOffset>61595</wp:posOffset>
+                </wp:positionH>
+                <wp:positionV relativeFrom="paragraph">
+                  <wp:posOffset>95250</wp:posOffset>
+                </wp:positionV>
+                <wp:extent cx="6606540" cy="38100"/>
+                <wp:effectExtent l="0" t="0" r="22860" b="19050"/>
+                <wp:wrapNone/>
+                <wp:docPr id="4" name="直接连接符 4"/>
+                <wp:cNvGraphicFramePr/>
+                <a:graphic xmlns:a="http://schemas.openxmlformats.org/drawingml/2006/main">
+                  <a:graphicData uri="http://schemas.microsoft.com/office/word/2010/wordprocessingShape">
+                    <wps:wsp>
+                      <wps:cNvCnPr/>
+                      <wps:spPr>
+                        <a:xfrm>
+                          <a:off x="0" y="0"/>
+                          <a:ext cx="6606540" cy="38100"/>
+                        </a:xfrm>
+                        <a:prstGeom prst="line">
+                          <a:avLst/>
+                        </a:prstGeom>
+                      </wps:spPr>
+                      <wps:style>
+                        <a:lnRef idx="1">
+                          <a:schemeClr val="accent1"/>
+                        </a:lnRef>
+                        <a:fillRef idx="0">
+                          <a:schemeClr val="accent1"/>
+                        </a:fillRef>
+                        <a:effectRef idx="0">
+                          <a:schemeClr val="accent1"/>
+                        </a:effectRef>
+                        <a:fontRef idx="minor">
+                          <a:schemeClr val="tx1"/>
+                        </a:fontRef>
+                      </wps:style>
+                      <wps:bodyPr/>
+                    </wps:wsp>
+                  </a:graphicData>
+                </a:graphic>
+              </wp:anchor>
+            </w:drawing>
+          </mc:Choice>
+          <mc:Fallback>
+            <w:pict>
+              <v:line w14:anchorId="4730DF0E" id="直接连接符 4" o:spid="_x0000_s1026" style="position:absolute;left:0;text-align:left;z-index:251659264;visibility:visible;mso-wrap-style:square;mso-wrap-distance-left:9pt;mso-wrap-distance-top:0;mso-wrap-distance-right:9pt;mso-wrap-distance-bottom:0;mso-position-horizontal:absolute;mso-position-horizontal-relative:text;mso-position-vertical:absolute;mso-position-vertical-relative:text" from="4.85pt,7.5pt" to="525.05pt,10.5pt" o:gfxdata="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" strokecolor="#4472c4 [3204]" strokeweight=".5pt">
+                <v:stroke joinstyle="miter"/>
+              </v:line>
+            </w:pict>
+          </mc:Fallback>
+        </mc:AlternateContent>
+      </w:r>
+    </w:p>
+    <w:p>
+      <w:pPr>
+        <w:widowControl/>
+        <w:shd w:val="clear" w:color="auto" w:fill="FFFFFF"/>
+        <w:wordWrap w:val="0"/>
+        <w:spacing w:before="150" w:after="150"/>
+        <w:jc w:val="left"/>
+        <w:outlineLvl w:val="3"/>
+        <w:rPr>
+          <w:rFonts w:ascii="Verdana" w:eastAsia="宋体" w:hAnsi="Verdana" w:cs="宋体"/>
+          <w:b/>
+          <w:bCs/>
+          <w:color w:val="333333"/>
+          <w:kern w:val="0"/>
+          <w:szCs w:val="21"/>
+        </w:rPr>
+      </w:pPr>
+      <w:r>
+        <w:rPr>
+          <w:rFonts w:ascii="Verdana" w:eastAsia="宋体" w:hAnsi="Verdana" w:cs="宋体" w:hint="eastAsia"/>
+          <w:b/>
+          <w:bCs/>
+          <w:color w:val="333333"/>
+          <w:kern w:val="0"/>
+          <w:szCs w:val="21"/>
+        </w:rPr>
+        <w:t>三</w:t>
+      </w:r>
+      <w:r>
+        <w:rPr>
+          <w:rFonts w:ascii="Verdana" w:eastAsia="宋体" w:hAnsi="Verdana" w:cs="宋体"/>
+          <w:b/>
+          <w:bCs/>
+          <w:color w:val="333333"/>
+          <w:kern w:val="0"/>
+          <w:szCs w:val="21"/>
+        </w:rPr>
+        <w:t>、</w:t>
+      </w:r>
+      <w:r>
+        <w:rPr>
+          <w:rFonts w:ascii="Verdana" w:eastAsia="宋体" w:hAnsi="Verdana" w:cs="宋体"/>
+          <w:b/>
+          <w:bCs/>
+          <w:color w:val="333333"/>
+          <w:kern w:val="0"/>
+          <w:szCs w:val="21"/>
+        </w:rPr>
+        <w:t>IDEA</w:t>
+      </w:r>
+      <w:r>
+        <w:rPr>
+          <w:rFonts w:ascii="Verdana" w:eastAsia="宋体" w:hAnsi="Verdana" w:cs="宋体"/>
+          <w:b/>
+          <w:bCs/>
+          <w:color w:val="333333"/>
+          <w:kern w:val="0"/>
+          <w:szCs w:val="21"/>
+        </w:rPr>
+        <w:t xml:space="preserve"> </w:t>
+      </w:r>
+      <w:r>
+        <w:rPr>
+          <w:rFonts w:ascii="Verdana" w:eastAsia="宋体" w:hAnsi="Verdana" w:cs="宋体"/>
+          <w:b/>
+          <w:bCs/>
+          <w:color w:val="333333"/>
+          <w:kern w:val="0"/>
+          <w:szCs w:val="21"/>
+        </w:rPr>
+        <w:t>spring-core</w:t>
+      </w:r>
+      <w:r>
+        <w:rPr>
+          <w:rFonts w:ascii="Verdana" w:eastAsia="宋体" w:hAnsi="Verdana" w:cs="宋体"/>
+          <w:b/>
+          <w:bCs/>
+          <w:color w:val="333333"/>
+          <w:kern w:val="0"/>
+          <w:szCs w:val="21"/>
+        </w:rPr>
+        <w:t>报错，缺失</w:t>
+      </w:r>
+      <w:r>
+        <w:rPr>
+          <w:rFonts w:ascii="Verdana" w:eastAsia="宋体" w:hAnsi="Verdana" w:cs="宋体"/>
+          <w:b/>
+          <w:bCs/>
+          <w:color w:val="333333"/>
+          <w:kern w:val="0"/>
+          <w:szCs w:val="21"/>
+        </w:rPr>
+        <w:t>DefaultNamingPolicy</w:t>
+      </w:r>
+      <w:r>
+        <w:rPr>
+          <w:rFonts w:ascii="Verdana" w:eastAsia="宋体" w:hAnsi="Verdana" w:cs="宋体"/>
+          <w:b/>
+          <w:bCs/>
+          <w:color w:val="333333"/>
+          <w:kern w:val="0"/>
+          <w:szCs w:val="21"/>
+        </w:rPr>
+        <w:t>类</w:t>
+      </w:r>
+    </w:p>
+    <w:p>
+      <w:pPr>
+        <w:widowControl/>
+        <w:shd w:val="clear" w:color="auto" w:fill="FFFFFF"/>
+        <w:wordWrap w:val="0"/>
+        <w:jc w:val="left"/>
+        <w:rPr>
+          <w:rFonts w:ascii="Verdana" w:eastAsia="宋体" w:hAnsi="Verdana" w:cs="宋体"/>
+          <w:b/>
+          <w:bCs/>
+          <w:color w:val="666666"/>
+          <w:kern w:val="0"/>
+          <w:sz w:val="24"/>
+          <w:szCs w:val="24"/>
+        </w:rPr>
+      </w:pPr>
+    </w:p>
+    <w:p>
+      <w:pPr>
+        <w:widowControl/>
+        <w:shd w:val="clear" w:color="auto" w:fill="FFFFFF"/>
+        <w:wordWrap w:val="0"/>
+        <w:jc w:val="left"/>
+        <w:rPr>
+          <w:rFonts w:ascii="Verdana" w:eastAsia="宋体" w:hAnsi="Verdana" w:cs="宋体"/>
+          <w:b/>
+          <w:bCs/>
+          <w:color w:val="666666"/>
+          <w:kern w:val="0"/>
+          <w:sz w:val="24"/>
+          <w:szCs w:val="24"/>
+        </w:rPr>
+      </w:pPr>
+      <w:r>
+        <w:rPr>
+          <w:rFonts w:ascii="Verdana" w:eastAsia="宋体" w:hAnsi="Verdana" w:cs="宋体"/>
+          <w:b/>
+          <w:bCs/>
+          <w:color w:val="666666"/>
+          <w:kern w:val="0"/>
+          <w:sz w:val="24"/>
+          <w:szCs w:val="24"/>
+        </w:rPr>
+        <w:t>IDEA</w:t>
+      </w:r>
+      <w:r>
+        <w:rPr>
+          <w:rFonts w:ascii="Verdana" w:eastAsia="宋体" w:hAnsi="Verdana" w:cs="宋体"/>
+          <w:b/>
+          <w:bCs/>
+          <w:color w:val="666666"/>
+          <w:kern w:val="0"/>
+          <w:sz w:val="24"/>
+          <w:szCs w:val="24"/>
+        </w:rPr>
+        <w:t>导入</w:t>
+      </w:r>
+      <w:r>
+        <w:rPr>
+          <w:rFonts w:ascii="Verdana" w:eastAsia="宋体" w:hAnsi="Verdana" w:cs="宋体"/>
+          <w:b/>
+          <w:bCs/>
+          <w:color w:val="666666"/>
+          <w:kern w:val="0"/>
+          <w:sz w:val="24"/>
+          <w:szCs w:val="24"/>
+        </w:rPr>
+        <w:t>Spring</w:t>
+      </w:r>
+      <w:r>
+        <w:rPr>
+          <w:rFonts w:ascii="Verdana" w:eastAsia="宋体" w:hAnsi="Verdana" w:cs="宋体"/>
+          <w:b/>
+          <w:bCs/>
+          <w:color w:val="666666"/>
+          <w:kern w:val="0"/>
+          <w:sz w:val="24"/>
+          <w:szCs w:val="24"/>
+        </w:rPr>
+        <w:t>源码，</w:t>
+      </w:r>
+      <w:r>
+        <w:rPr>
+          <w:rFonts w:ascii="Verdana" w:eastAsia="宋体" w:hAnsi="Verdana" w:cs="宋体"/>
+          <w:b/>
+          <w:bCs/>
+          <w:color w:val="666666"/>
+          <w:kern w:val="0"/>
+          <w:sz w:val="24"/>
+          <w:szCs w:val="24"/>
+        </w:rPr>
+        <w:t>spring-core</w:t>
+      </w:r>
+      <w:r>
+        <w:rPr>
+          <w:rFonts w:ascii="Verdana" w:eastAsia="宋体" w:hAnsi="Verdana" w:cs="宋体"/>
+          <w:b/>
+          <w:bCs/>
+          <w:color w:val="666666"/>
+          <w:kern w:val="0"/>
+          <w:sz w:val="24"/>
+          <w:szCs w:val="24"/>
+        </w:rPr>
+        <w:t>报错，缺失</w:t>
+      </w:r>
+      <w:r>
+        <w:rPr>
+          <w:rFonts w:ascii="Verdana" w:eastAsia="宋体" w:hAnsi="Verdana" w:cs="宋体"/>
+          <w:b/>
+          <w:bCs/>
+          <w:color w:val="666666"/>
+          <w:kern w:val="0"/>
+          <w:sz w:val="24"/>
+          <w:szCs w:val="24"/>
+        </w:rPr>
+        <w:t>DefaultNamingPolicy</w:t>
+      </w:r>
+      <w:r>
+        <w:rPr>
+          <w:rFonts w:ascii="Verdana" w:eastAsia="宋体" w:hAnsi="Verdana" w:cs="宋体"/>
+          <w:b/>
+          <w:bCs/>
+          <w:color w:val="666666"/>
+          <w:kern w:val="0"/>
+          <w:sz w:val="24"/>
+          <w:szCs w:val="24"/>
+        </w:rPr>
+        <w:t>类</w:t>
+      </w:r>
+    </w:p>
+    <w:p>
+      <w:pPr>
+        <w:widowControl/>
+        <w:pBdr>
+          <w:bottom w:val="single" w:sz="6" w:space="1" w:color="auto"/>
+        </w:pBdr>
+        <w:shd w:val="clear" w:color="auto" w:fill="FFFFFF"/>
+        <w:wordWrap w:val="0"/>
+        <w:jc w:val="left"/>
+        <w:rPr>
+          <w:rFonts w:ascii="Verdana" w:eastAsia="宋体" w:hAnsi="Verdana" w:cs="宋体"/>
+          <w:color w:val="666666"/>
+          <w:kern w:val="0"/>
+          <w:sz w:val="18"/>
+          <w:szCs w:val="18"/>
+        </w:rPr>
+      </w:pPr>
+    </w:p>
+    <w:p>
+      <w:pPr>
+        <w:widowControl/>
+        <w:shd w:val="clear" w:color="auto" w:fill="FFFFFF"/>
+        <w:wordWrap w:val="0"/>
+        <w:spacing w:before="150" w:after="150"/>
+        <w:jc w:val="left"/>
+        <w:rPr>
+          <w:rFonts w:ascii="Verdana" w:eastAsia="宋体" w:hAnsi="Verdana" w:cs="宋体"/>
+          <w:color w:val="000000"/>
+          <w:kern w:val="0"/>
+          <w:sz w:val="23"/>
+          <w:szCs w:val="23"/>
+        </w:rPr>
+      </w:pPr>
+    </w:p>
+    <w:p>
+      <w:pPr>
+        <w:widowControl/>
+        <w:shd w:val="clear" w:color="auto" w:fill="FFFFFF"/>
+        <w:wordWrap w:val="0"/>
+        <w:spacing w:before="150" w:after="150"/>
+        <w:jc w:val="left"/>
+        <w:rPr>
+          <w:rFonts w:ascii="Verdana" w:eastAsia="宋体" w:hAnsi="Verdana" w:cs="宋体"/>
+          <w:color w:val="000000"/>
+          <w:kern w:val="0"/>
+          <w:sz w:val="23"/>
+          <w:szCs w:val="23"/>
+        </w:rPr>
+      </w:pPr>
+      <w:r>
+        <w:rPr>
+          <w:rFonts w:ascii="Verdana" w:eastAsia="宋体" w:hAnsi="Verdana" w:cs="宋体" w:hint="eastAsia"/>
+          <w:color w:val="000000"/>
+          <w:kern w:val="0"/>
+          <w:sz w:val="23"/>
+          <w:szCs w:val="23"/>
+        </w:rPr>
+        <w:t>一、问题描述：</w:t>
+      </w:r>
+    </w:p>
+    <w:p>
+      <w:pPr>
+        <w:widowControl/>
+        <w:shd w:val="clear" w:color="auto" w:fill="FFFFFF"/>
+        <w:wordWrap w:val="0"/>
+        <w:spacing w:before="150" w:after="150"/>
+        <w:jc w:val="left"/>
+        <w:rPr>
+          <w:rFonts w:ascii="Verdana" w:eastAsia="宋体" w:hAnsi="Verdana" w:cs="宋体"/>
+          <w:color w:val="000000"/>
+          <w:kern w:val="0"/>
+          <w:sz w:val="23"/>
+          <w:szCs w:val="23"/>
+        </w:rPr>
+      </w:pPr>
+      <w:r>
+        <w:rPr>
+          <w:rFonts w:ascii="Verdana" w:eastAsia="宋体" w:hAnsi="Verdana" w:cs="宋体" w:hint="eastAsia"/>
+          <w:color w:val="000000"/>
+          <w:kern w:val="0"/>
+          <w:sz w:val="23"/>
+          <w:szCs w:val="23"/>
+        </w:rPr>
+        <w:t> </w:t>
+      </w:r>
+      <w:r>
+        <w:rPr>
+          <w:rFonts w:ascii="Verdana" w:eastAsia="宋体" w:hAnsi="Verdana" w:cs="宋体"/>
+          <w:color w:val="000000"/>
+          <w:kern w:val="0"/>
+          <w:sz w:val="23"/>
+          <w:szCs w:val="23"/>
+        </w:rPr>
+        <w:t xml:space="preserve">         </w:t>
+      </w:r>
+      <w:r>
+        <w:rPr>
+          <w:rFonts w:ascii="Verdana" w:eastAsia="宋体" w:hAnsi="Verdana" w:cs="宋体"/>
+          <w:color w:val="000000"/>
+          <w:kern w:val="0"/>
+          <w:sz w:val="23"/>
+          <w:szCs w:val="23"/>
+        </w:rPr>
+        <w:t>在</w:t>
+      </w:r>
+      <w:r>
+        <w:rPr>
+          <w:rFonts w:ascii="Verdana" w:eastAsia="宋体" w:hAnsi="Verdana" w:cs="宋体"/>
+          <w:color w:val="000000"/>
+          <w:kern w:val="0"/>
+          <w:sz w:val="23"/>
+          <w:szCs w:val="23"/>
+        </w:rPr>
+        <w:t>IDEA</w:t>
+      </w:r>
+      <w:r>
+        <w:rPr>
+          <w:rFonts w:ascii="Verdana" w:eastAsia="宋体" w:hAnsi="Verdana" w:cs="宋体"/>
+          <w:color w:val="000000"/>
+          <w:kern w:val="0"/>
+          <w:sz w:val="23"/>
+          <w:szCs w:val="23"/>
+        </w:rPr>
+        <w:t>导入</w:t>
+      </w:r>
+      <w:r>
+        <w:rPr>
+          <w:rFonts w:ascii="Verdana" w:eastAsia="宋体" w:hAnsi="Verdana" w:cs="宋体"/>
+          <w:color w:val="000000"/>
+          <w:kern w:val="0"/>
+          <w:sz w:val="23"/>
+          <w:szCs w:val="23"/>
+        </w:rPr>
+        <w:t>Spring</w:t>
+      </w:r>
+      <w:r>
+        <w:rPr>
+          <w:rFonts w:ascii="Verdana" w:eastAsia="宋体" w:hAnsi="Verdana" w:cs="宋体"/>
+          <w:color w:val="000000"/>
+          <w:kern w:val="0"/>
+          <w:sz w:val="23"/>
+          <w:szCs w:val="23"/>
+        </w:rPr>
+        <w:t>源码后，发现</w:t>
+      </w:r>
+      <w:r>
+        <w:rPr>
+          <w:rFonts w:ascii="Verdana" w:eastAsia="宋体" w:hAnsi="Verdana" w:cs="宋体"/>
+          <w:color w:val="000000"/>
+          <w:kern w:val="0"/>
+          <w:sz w:val="23"/>
+          <w:szCs w:val="23"/>
+        </w:rPr>
+        <w:t>spring-core</w:t>
+      </w:r>
+      <w:r>
+        <w:rPr>
+          <w:rFonts w:ascii="Verdana" w:eastAsia="宋体" w:hAnsi="Verdana" w:cs="宋体"/>
+          <w:color w:val="000000"/>
+          <w:kern w:val="0"/>
+          <w:sz w:val="23"/>
+          <w:szCs w:val="23"/>
+        </w:rPr>
+        <w:t>报错，经过排查发现是</w:t>
+      </w:r>
+      <w:r>
+        <w:rPr>
+          <w:rFonts w:ascii="Verdana" w:eastAsia="宋体" w:hAnsi="Verdana" w:cs="宋体"/>
+          <w:color w:val="000000"/>
+          <w:kern w:val="0"/>
+          <w:sz w:val="23"/>
+          <w:szCs w:val="23"/>
+        </w:rPr>
+        <w:t>DefaultNamingPolicy</w:t>
+      </w:r>
+      <w:r>
+        <w:rPr>
+          <w:rFonts w:ascii="Verdana" w:eastAsia="宋体" w:hAnsi="Verdana" w:cs="宋体"/>
+          <w:color w:val="000000"/>
+          <w:kern w:val="0"/>
+          <w:sz w:val="23"/>
+          <w:szCs w:val="23"/>
+        </w:rPr>
+        <w:t>未引入，它来源于</w:t>
+      </w:r>
+      <w:r>
+        <w:rPr>
+          <w:rFonts w:ascii="Verdana" w:eastAsia="宋体" w:hAnsi="Verdana" w:cs="宋体"/>
+          <w:color w:val="000000"/>
+          <w:kern w:val="0"/>
+          <w:sz w:val="23"/>
+          <w:szCs w:val="23"/>
+        </w:rPr>
+        <w:t>spring-cglib-repack</w:t>
+      </w:r>
+      <w:r>
+        <w:rPr>
+          <w:rFonts w:ascii="Verdana" w:eastAsia="宋体" w:hAnsi="Verdana" w:cs="宋体"/>
+          <w:color w:val="000000"/>
+          <w:kern w:val="0"/>
+          <w:sz w:val="23"/>
+          <w:szCs w:val="23"/>
+        </w:rPr>
+        <w:t>、</w:t>
+      </w:r>
+      <w:r>
+        <w:rPr>
+          <w:rFonts w:ascii="Verdana" w:eastAsia="宋体" w:hAnsi="Verdana" w:cs="宋体"/>
+          <w:color w:val="000000"/>
+          <w:kern w:val="0"/>
+          <w:sz w:val="23"/>
+          <w:szCs w:val="23"/>
+        </w:rPr>
+        <w:t>spring-objenesis-repack</w:t>
+      </w:r>
+      <w:r>
+        <w:rPr>
+          <w:rFonts w:ascii="Verdana" w:eastAsia="宋体" w:hAnsi="Verdana" w:cs="宋体"/>
+          <w:color w:val="000000"/>
+          <w:kern w:val="0"/>
+          <w:sz w:val="23"/>
+          <w:szCs w:val="23"/>
+        </w:rPr>
+        <w:t>这两个</w:t>
+      </w:r>
+      <w:r>
+        <w:rPr>
+          <w:rFonts w:ascii="Verdana" w:eastAsia="宋体" w:hAnsi="Verdana" w:cs="宋体"/>
+          <w:color w:val="000000"/>
+          <w:kern w:val="0"/>
+          <w:sz w:val="23"/>
+          <w:szCs w:val="23"/>
+        </w:rPr>
+        <w:t>jar</w:t>
+      </w:r>
+      <w:r>
+        <w:rPr>
+          <w:rFonts w:ascii="Verdana" w:eastAsia="宋体" w:hAnsi="Verdana" w:cs="宋体"/>
+          <w:color w:val="000000"/>
+          <w:kern w:val="0"/>
+          <w:sz w:val="23"/>
+          <w:szCs w:val="23"/>
+        </w:rPr>
+        <w:t>文件。</w:t>
+      </w:r>
+    </w:p>
+    <w:p>
+      <w:pPr>
+        <w:widowControl/>
+        <w:shd w:val="clear" w:color="auto" w:fill="FFFFFF"/>
+        <w:wordWrap w:val="0"/>
+        <w:spacing w:before="150" w:after="150"/>
+        <w:jc w:val="left"/>
+        <w:rPr>
+          <w:rFonts w:ascii="Verdana" w:eastAsia="宋体" w:hAnsi="Verdana" w:cs="宋体"/>
+          <w:color w:val="000000"/>
+          <w:kern w:val="0"/>
+          <w:sz w:val="23"/>
+          <w:szCs w:val="23"/>
+        </w:rPr>
+      </w:pPr>
+    </w:p>
+    <w:p>
+      <w:pPr>
+        <w:widowControl/>
+        <w:shd w:val="clear" w:color="auto" w:fill="FFFFFF"/>
+        <w:wordWrap w:val="0"/>
+        <w:spacing w:before="150" w:after="150"/>
+        <w:jc w:val="left"/>
+        <w:rPr>
+          <w:rFonts w:ascii="Verdana" w:eastAsia="宋体" w:hAnsi="Verdana" w:cs="宋体"/>
+          <w:color w:val="000000"/>
+          <w:kern w:val="0"/>
+          <w:sz w:val="23"/>
+          <w:szCs w:val="23"/>
+        </w:rPr>
+      </w:pPr>
+      <w:r>
+        <w:rPr>
+          <w:noProof/>
+        </w:rPr>
+        <w:drawing>
+          <wp:inline distT="0" distB="0" distL="0" distR="0" wp14:anchorId="483B5B02" wp14:editId="1488C093">
+            <wp:extent cx="6479540" cy="2731770"/>
+            <wp:effectExtent l="0" t="0" r="0" b="0"/>
+            <wp:docPr id="18" name="图片 18"/>
+            <wp:cNvGraphicFramePr>
+              <a:graphicFrameLocks xmlns:a="http://schemas.openxmlformats.org/drawingml/2006/main" noChangeAspect="1"/>
+            </wp:cNvGraphicFramePr>
+            <a:graphic xmlns:a="http://schemas.openxmlformats.org/drawingml/2006/main">
+              <a:graphicData uri="http://schemas.openxmlformats.org/drawingml/2006/picture">
+                <pic:pic xmlns:pic="http://schemas.openxmlformats.org/drawingml/2006/picture">
+                  <pic:nvPicPr>
+                    <pic:cNvPr id="0" name="Picture 1"/>
+                    <pic:cNvPicPr>
+                      <a:picLocks noChangeAspect="1" noChangeArrowheads="1"/>
+                    </pic:cNvPicPr>
+                  </pic:nvPicPr>
+                  <pic:blipFill>
+                    <a:blip r:embed="rId33" cstate="print">
+                      <a:extLst>
+                        <a:ext uri="{28A0092B-C50C-407E-A947-70E740481C1C}">
+                          <a14:useLocalDpi xmlns:a14="http://schemas.microsoft.com/office/drawing/2010/main" val="0"/>
+                        </a:ext>
+                      </a:extLst>
+                    </a:blip>
+                    <a:srcRect/>
+                    <a:stretch>
+                      <a:fillRect/>
+                    </a:stretch>
+                  </pic:blipFill>
+                  <pic:spPr bwMode="auto">
+                    <a:xfrm>
+                      <a:off x="0" y="0"/>
+                      <a:ext cx="6479540" cy="2731770"/>
+                    </a:xfrm>
+                    <a:prstGeom prst="rect">
+                      <a:avLst/>
+                    </a:prstGeom>
+                    <a:noFill/>
+                    <a:ln>
+                      <a:noFill/>
+                    </a:ln>
+                  </pic:spPr>
+                </pic:pic>
+              </a:graphicData>
+            </a:graphic>
+          </wp:inline>
+        </w:drawing>
+      </w:r>
+    </w:p>
+    <w:p>
+      <w:pPr>
+        <w:widowControl/>
+        <w:shd w:val="clear" w:color="auto" w:fill="FFFFFF"/>
+        <w:wordWrap w:val="0"/>
+        <w:spacing w:before="150" w:after="150"/>
+        <w:jc w:val="left"/>
+        <w:rPr>
+          <w:rFonts w:ascii="Verdana" w:eastAsia="宋体" w:hAnsi="Verdana" w:cs="宋体"/>
+          <w:color w:val="000000"/>
+          <w:kern w:val="0"/>
+          <w:sz w:val="23"/>
+          <w:szCs w:val="23"/>
+        </w:rPr>
+      </w:pPr>
+    </w:p>
+    <w:p>
+      <w:pPr>
+        <w:widowControl/>
+        <w:shd w:val="clear" w:color="auto" w:fill="FFFFFF"/>
+        <w:wordWrap w:val="0"/>
+        <w:spacing w:before="150" w:after="150"/>
+        <w:jc w:val="left"/>
+        <w:rPr>
+          <w:rFonts w:ascii="Verdana" w:eastAsia="宋体" w:hAnsi="Verdana" w:cs="宋体" w:hint="eastAsia"/>
+          <w:color w:val="000000"/>
+          <w:kern w:val="0"/>
+          <w:sz w:val="23"/>
+          <w:szCs w:val="23"/>
+        </w:rPr>
+      </w:pPr>
+      <w:r>
+        <w:rPr>
+          <w:rFonts w:ascii="Verdana" w:eastAsia="宋体" w:hAnsi="Verdana" w:cs="宋体" w:hint="eastAsia"/>
+          <w:color w:val="000000"/>
+          <w:kern w:val="0"/>
+          <w:sz w:val="23"/>
+          <w:szCs w:val="23"/>
+        </w:rPr>
+        <w:t>二、解决方法：</w:t>
+      </w:r>
+    </w:p>
+    <w:p>
+      <w:pPr>
+        <w:widowControl/>
+        <w:shd w:val="clear" w:color="auto" w:fill="FFFFFF"/>
+        <w:wordWrap w:val="0"/>
+        <w:spacing w:before="150" w:after="150"/>
+        <w:jc w:val="left"/>
+        <w:rPr>
+          <w:rFonts w:ascii="Verdana" w:eastAsia="宋体" w:hAnsi="Verdana" w:cs="宋体"/>
+          <w:color w:val="000000"/>
+          <w:kern w:val="0"/>
+          <w:sz w:val="23"/>
+          <w:szCs w:val="23"/>
+        </w:rPr>
+      </w:pPr>
+      <w:r>
+        <w:rPr>
+          <w:rFonts w:ascii="Verdana" w:eastAsia="宋体" w:hAnsi="Verdana" w:cs="宋体" w:hint="eastAsia"/>
+          <w:color w:val="000000"/>
+          <w:kern w:val="0"/>
+          <w:sz w:val="23"/>
+          <w:szCs w:val="23"/>
+        </w:rPr>
+        <w:t> </w:t>
+      </w:r>
+      <w:r>
+        <w:rPr>
+          <w:rFonts w:ascii="Verdana" w:eastAsia="宋体" w:hAnsi="Verdana" w:cs="宋体"/>
+          <w:color w:val="000000"/>
+          <w:kern w:val="0"/>
+          <w:sz w:val="23"/>
+          <w:szCs w:val="23"/>
+        </w:rPr>
+        <w:t xml:space="preserve">         </w:t>
+      </w:r>
+      <w:r>
+        <w:rPr>
+          <w:rFonts w:ascii="Verdana" w:eastAsia="宋体" w:hAnsi="Verdana" w:cs="宋体"/>
+          <w:color w:val="000000"/>
+          <w:kern w:val="0"/>
+          <w:sz w:val="23"/>
+          <w:szCs w:val="23"/>
+        </w:rPr>
+        <w:t>进入源码的目录，执行：</w:t>
+      </w:r>
+      <w:r>
+        <w:rPr>
+          <w:rFonts w:ascii="Verdana" w:eastAsia="宋体" w:hAnsi="Verdana" w:cs="宋体"/>
+          <w:color w:val="000000"/>
+          <w:kern w:val="0"/>
+          <w:sz w:val="23"/>
+          <w:szCs w:val="23"/>
+        </w:rPr>
+        <w:t xml:space="preserve">gradle objenesisRepackJar </w:t>
+      </w:r>
+      <w:r>
+        <w:rPr>
+          <w:rFonts w:ascii="Verdana" w:eastAsia="宋体" w:hAnsi="Verdana" w:cs="宋体"/>
+          <w:color w:val="000000"/>
+          <w:kern w:val="0"/>
+          <w:sz w:val="23"/>
+          <w:szCs w:val="23"/>
+        </w:rPr>
+        <w:t>、</w:t>
+      </w:r>
+      <w:r>
+        <w:rPr>
+          <w:rFonts w:ascii="Verdana" w:eastAsia="宋体" w:hAnsi="Verdana" w:cs="宋体"/>
+          <w:color w:val="000000"/>
+          <w:kern w:val="0"/>
+          <w:sz w:val="23"/>
+          <w:szCs w:val="23"/>
+        </w:rPr>
+        <w:t>    gradle cglibRepackJar</w:t>
+      </w:r>
+    </w:p>
+    <w:p>
+      <w:pPr>
+        <w:widowControl/>
+        <w:shd w:val="clear" w:color="auto" w:fill="FFFFFF"/>
+        <w:wordWrap w:val="0"/>
+        <w:spacing w:before="150" w:after="150"/>
+        <w:jc w:val="left"/>
+        <w:rPr>
+          <w:rFonts w:ascii="Verdana" w:eastAsia="宋体" w:hAnsi="Verdana" w:cs="宋体"/>
+          <w:color w:val="000000"/>
+          <w:kern w:val="0"/>
+          <w:sz w:val="23"/>
+          <w:szCs w:val="23"/>
+        </w:rPr>
+      </w:pPr>
+      <w:r>
+        <w:rPr>
+          <w:noProof/>
+        </w:rPr>
+        <w:drawing>
+          <wp:inline distT="0" distB="0" distL="0" distR="0" wp14:anchorId="18DF4076" wp14:editId="0460C32C">
+            <wp:extent cx="6479540" cy="2174240"/>
+            <wp:effectExtent l="0" t="0" r="0" b="0"/>
+            <wp:docPr id="19" name="图片 19"/>
+            <wp:cNvGraphicFramePr>
+              <a:graphicFrameLocks xmlns:a="http://schemas.openxmlformats.org/drawingml/2006/main" noChangeAspect="1"/>
+            </wp:cNvGraphicFramePr>
+            <a:graphic xmlns:a="http://schemas.openxmlformats.org/drawingml/2006/main">
+              <a:graphicData uri="http://schemas.openxmlformats.org/drawingml/2006/picture">
+                <pic:pic xmlns:pic="http://schemas.openxmlformats.org/drawingml/2006/picture">
+                  <pic:nvPicPr>
+                    <pic:cNvPr id="0" name="Picture 3"/>
+                    <pic:cNvPicPr>
+                      <a:picLocks noChangeAspect="1" noChangeArrowheads="1"/>
+                    </pic:cNvPicPr>
+                  </pic:nvPicPr>
+                  <pic:blipFill>
+                    <a:blip r:embed="rId34" cstate="print">
+                      <a:extLst>
+                        <a:ext uri="{28A0092B-C50C-407E-A947-70E740481C1C}">
+                          <a14:useLocalDpi xmlns:a14="http://schemas.microsoft.com/office/drawing/2010/main" val="0"/>
+                        </a:ext>
+                      </a:extLst>
+                    </a:blip>
+                    <a:srcRect/>
+                    <a:stretch>
+                      <a:fillRect/>
+                    </a:stretch>
+                  </pic:blipFill>
+                  <pic:spPr bwMode="auto">
+                    <a:xfrm>
+                      <a:off x="0" y="0"/>
+                      <a:ext cx="6479540" cy="2174240"/>
+                    </a:xfrm>
+                    <a:prstGeom prst="rect">
+                      <a:avLst/>
+                    </a:prstGeom>
+                    <a:noFill/>
+                    <a:ln>
+                      <a:noFill/>
+                    </a:ln>
+                  </pic:spPr>
+                </pic:pic>
+              </a:graphicData>
+            </a:graphic>
+          </wp:inline>
+        </w:drawing>
+      </w:r>
+    </w:p>
+    <w:p>
+      <w:pPr>
+        <w:widowControl/>
+        <w:shd w:val="clear" w:color="auto" w:fill="FFFFFF"/>
+        <w:wordWrap w:val="0"/>
+        <w:spacing w:before="150" w:after="150"/>
+        <w:jc w:val="left"/>
+        <w:rPr>
+          <w:rFonts w:ascii="Verdana" w:eastAsia="宋体" w:hAnsi="Verdana" w:cs="宋体"/>
+          <w:color w:val="000000"/>
+          <w:kern w:val="0"/>
+          <w:sz w:val="23"/>
+          <w:szCs w:val="23"/>
+        </w:rPr>
+      </w:pPr>
+      <w:r>
+        <w:rPr>
+          <w:noProof/>
+        </w:rPr>
+        <w:drawing>
+          <wp:inline distT="0" distB="0" distL="0" distR="0" wp14:anchorId="0D3650A0" wp14:editId="455DD663">
+            <wp:extent cx="6479540" cy="2851150"/>
+            <wp:effectExtent l="0" t="0" r="0" b="6350"/>
+            <wp:docPr id="20" name="图片 20"/>
+            <wp:cNvGraphicFramePr>
+              <a:graphicFrameLocks xmlns:a="http://schemas.openxmlformats.org/drawingml/2006/main" noChangeAspect="1"/>
+            </wp:cNvGraphicFramePr>
+            <a:graphic xmlns:a="http://schemas.openxmlformats.org/drawingml/2006/main">
+              <a:graphicData uri="http://schemas.openxmlformats.org/drawingml/2006/picture">
+                <pic:pic xmlns:pic="http://schemas.openxmlformats.org/drawingml/2006/picture">
+                  <pic:nvPicPr>
+                    <pic:cNvPr id="0" name="Picture 5"/>
+                    <pic:cNvPicPr>
+                      <a:picLocks noChangeAspect="1" noChangeArrowheads="1"/>
+                    </pic:cNvPicPr>
+                  </pic:nvPicPr>
+                  <pic:blipFill>
+                    <a:blip r:embed="rId35" cstate="print">
+                      <a:extLst>
+                        <a:ext uri="{28A0092B-C50C-407E-A947-70E740481C1C}">
+                          <a14:useLocalDpi xmlns:a14="http://schemas.microsoft.com/office/drawing/2010/main" val="0"/>
+                        </a:ext>
+                      </a:extLst>
+                    </a:blip>
+                    <a:srcRect/>
+                    <a:stretch>
+                      <a:fillRect/>
+                    </a:stretch>
+                  </pic:blipFill>
+                  <pic:spPr bwMode="auto">
+                    <a:xfrm>
+                      <a:off x="0" y="0"/>
+                      <a:ext cx="6479540" cy="2851150"/>
+                    </a:xfrm>
+                    <a:prstGeom prst="rect">
+                      <a:avLst/>
+                    </a:prstGeom>
+                    <a:noFill/>
+                    <a:ln>
+                      <a:noFill/>
+                    </a:ln>
+                  </pic:spPr>
+                </pic:pic>
+              </a:graphicData>
+            </a:graphic>
+          </wp:inline>
+        </w:drawing>
+      </w:r>
+    </w:p>
+    <w:p>
+      <w:pPr>
+        <w:widowControl/>
+        <w:shd w:val="clear" w:color="auto" w:fill="FFFFFF"/>
+        <w:wordWrap w:val="0"/>
+        <w:spacing w:before="150" w:after="150"/>
+        <w:jc w:val="left"/>
+        <w:rPr>
+          <w:rFonts w:ascii="Verdana" w:eastAsia="宋体" w:hAnsi="Verdana" w:cs="宋体"/>
+          <w:color w:val="000000"/>
+          <w:kern w:val="0"/>
+          <w:sz w:val="23"/>
+          <w:szCs w:val="23"/>
+        </w:rPr>
+      </w:pPr>
+    </w:p>
+    <w:p>
+      <w:pPr>
+        <w:widowControl/>
+        <w:shd w:val="clear" w:color="auto" w:fill="FFFFFF"/>
+        <w:wordWrap w:val="0"/>
+        <w:spacing w:before="150" w:after="150"/>
+        <w:jc w:val="left"/>
+        <w:rPr>
+          <w:rFonts w:ascii="Verdana" w:eastAsia="宋体" w:hAnsi="Verdana" w:cs="宋体"/>
+          <w:color w:val="000000"/>
+          <w:kern w:val="0"/>
+          <w:sz w:val="23"/>
+          <w:szCs w:val="23"/>
+        </w:rPr>
+      </w:pPr>
+      <w:r>
+        <w:rPr>
+          <w:rFonts w:ascii="Verdana" w:eastAsia="宋体" w:hAnsi="Verdana" w:cs="宋体" w:hint="eastAsia"/>
+          <w:color w:val="000000"/>
+          <w:kern w:val="0"/>
+          <w:sz w:val="23"/>
+          <w:szCs w:val="23"/>
+        </w:rPr>
+        <w:t>如果提示如下</w:t>
+      </w:r>
+    </w:p>
+    <w:p>
+      <w:pPr>
+        <w:widowControl/>
+        <w:shd w:val="clear" w:color="auto" w:fill="FFFFFF"/>
+        <w:wordWrap w:val="0"/>
+        <w:spacing w:before="150" w:after="150"/>
+        <w:jc w:val="left"/>
+        <w:rPr>
+          <w:rFonts w:ascii="Verdana" w:eastAsia="宋体" w:hAnsi="Verdana" w:cs="宋体" w:hint="eastAsia"/>
+          <w:color w:val="000000"/>
+          <w:kern w:val="0"/>
+          <w:sz w:val="23"/>
+          <w:szCs w:val="23"/>
+        </w:rPr>
+      </w:pPr>
+      <w:r>
+        <w:rPr>
+          <w:noProof/>
+        </w:rPr>
+        <w:drawing>
+          <wp:inline distT="0" distB="0" distL="0" distR="0" wp14:anchorId="4ADCBB70" wp14:editId="4B7E95CD">
+            <wp:extent cx="6479540" cy="757555"/>
+            <wp:effectExtent l="0" t="0" r="0" b="4445"/>
+            <wp:docPr id="21" name="图片 21"/>
+            <wp:cNvGraphicFramePr>
+              <a:graphicFrameLocks xmlns:a="http://schemas.openxmlformats.org/drawingml/2006/main" noChangeAspect="1"/>
+            </wp:cNvGraphicFramePr>
+            <a:graphic xmlns:a="http://schemas.openxmlformats.org/drawingml/2006/main">
+              <a:graphicData uri="http://schemas.openxmlformats.org/drawingml/2006/picture">
+                <pic:pic xmlns:pic="http://schemas.openxmlformats.org/drawingml/2006/picture">
+                  <pic:nvPicPr>
+                    <pic:cNvPr id="1" name=""/>
+                    <pic:cNvPicPr/>
+                  </pic:nvPicPr>
+                  <pic:blipFill>
+                    <a:blip r:embed="rId36"/>
+                    <a:stretch>
+                      <a:fillRect/>
+                    </a:stretch>
+                  </pic:blipFill>
+                  <pic:spPr>
+                    <a:xfrm>
+                      <a:off x="0" y="0"/>
+                      <a:ext cx="6479540" cy="757555"/>
+                    </a:xfrm>
+                    <a:prstGeom prst="rect">
+                      <a:avLst/>
+                    </a:prstGeom>
+                  </pic:spPr>
+                </pic:pic>
+              </a:graphicData>
+            </a:graphic>
+          </wp:inline>
+        </w:drawing>
+      </w:r>
+    </w:p>
+    <w:p>
+      <w:pPr>
+        <w:widowControl/>
+        <w:shd w:val="clear" w:color="auto" w:fill="FFFFFF"/>
+        <w:wordWrap w:val="0"/>
+        <w:jc w:val="left"/>
+        <w:rPr>
+          <w:rFonts w:ascii="Verdana" w:eastAsia="宋体" w:hAnsi="Verdana" w:cs="宋体"/>
+          <w:color w:val="666666"/>
+          <w:kern w:val="0"/>
+          <w:sz w:val="18"/>
+          <w:szCs w:val="18"/>
+        </w:rPr>
+      </w:pPr>
+      <w:r>
+        <w:rPr>
+          <w:rFonts w:ascii="Verdana" w:eastAsia="宋体" w:hAnsi="Verdana" w:cs="宋体" w:hint="eastAsia"/>
+          <w:color w:val="666666"/>
+          <w:kern w:val="0"/>
+          <w:sz w:val="18"/>
+          <w:szCs w:val="18"/>
+        </w:rPr>
+        <w:t>修改配置文件，把下面的代码注释掉</w:t>
+      </w:r>
+    </w:p>
+    <w:p>
+      <w:pPr>
+        <w:widowControl/>
+        <w:shd w:val="clear" w:color="auto" w:fill="FFFFFF"/>
+        <w:wordWrap w:val="0"/>
+        <w:jc w:val="left"/>
+        <w:rPr>
+          <w:rFonts w:ascii="Verdana" w:eastAsia="宋体" w:hAnsi="Verdana" w:cs="宋体" w:hint="eastAsia"/>
+          <w:color w:val="666666"/>
+          <w:kern w:val="0"/>
+          <w:sz w:val="18"/>
+          <w:szCs w:val="18"/>
+        </w:rPr>
+      </w:pPr>
+      <w:r>
+        <w:rPr>
+          <w:noProof/>
+        </w:rPr>
+        <w:drawing>
+          <wp:inline distT="0" distB="0" distL="0" distR="0" wp14:anchorId="7D01E00C" wp14:editId="0B39CA2D">
+            <wp:extent cx="6479540" cy="944245"/>
+            <wp:effectExtent l="0" t="0" r="0" b="8255"/>
+            <wp:docPr id="22" name="图片 22"/>
+            <wp:cNvGraphicFramePr>
+              <a:graphicFrameLocks xmlns:a="http://schemas.openxmlformats.org/drawingml/2006/main" noChangeAspect="1"/>
+            </wp:cNvGraphicFramePr>
+            <a:graphic xmlns:a="http://schemas.openxmlformats.org/drawingml/2006/main">
+              <a:graphicData uri="http://schemas.openxmlformats.org/drawingml/2006/picture">
+                <pic:pic xmlns:pic="http://schemas.openxmlformats.org/drawingml/2006/picture">
+                  <pic:nvPicPr>
+                    <pic:cNvPr id="1" name=""/>
+                    <pic:cNvPicPr/>
+                  </pic:nvPicPr>
+                  <pic:blipFill>
+                    <a:blip r:embed="rId37"/>
+                    <a:stretch>
+                      <a:fillRect/>
+                    </a:stretch>
+                  </pic:blipFill>
+                  <pic:spPr>
+                    <a:xfrm>
+                      <a:off x="0" y="0"/>
+                      <a:ext cx="6479540" cy="944245"/>
+                    </a:xfrm>
+                    <a:prstGeom prst="rect">
+                      <a:avLst/>
+                    </a:prstGeom>
+                  </pic:spPr>
+                </pic:pic>
+              </a:graphicData>
+            </a:graphic>
+          </wp:inline>
+        </w:drawing>
+      </w:r>
+    </w:p>
+    <w:p>
+      <w:pPr>
+        <w:widowControl/>
+        <w:shd w:val="clear" w:color="auto" w:fill="FFFFFF"/>
+        <w:wordWrap w:val="0"/>
+        <w:jc w:val="left"/>
+        <w:rPr>
+          <w:rFonts w:ascii="Verdana" w:eastAsia="宋体" w:hAnsi="Verdana" w:cs="宋体"/>
+          <w:color w:val="666666"/>
+          <w:kern w:val="0"/>
+          <w:sz w:val="18"/>
+          <w:szCs w:val="18"/>
+        </w:rPr>
+      </w:pPr>
+    </w:p>
+    <w:p>
+      <w:pPr>
+        <w:widowControl/>
+        <w:shd w:val="clear" w:color="auto" w:fill="FFFFFF"/>
+        <w:wordWrap w:val="0"/>
+        <w:jc w:val="left"/>
+        <w:rPr>
+          <w:rFonts w:ascii="Verdana" w:eastAsia="宋体" w:hAnsi="Verdana" w:cs="宋体" w:hint="eastAsia"/>
+          <w:color w:val="666666"/>
+          <w:kern w:val="0"/>
+          <w:sz w:val="18"/>
+          <w:szCs w:val="18"/>
+        </w:rPr>
+      </w:pPr>
     </w:p>
     <w:sectPr>
       <w:pgSz w:w="11906" w:h="16838"/>
